--- a/doc/181210 TII Usuario Modificación Control cfdis Compras by Lina Toro - Copy.docx
+++ b/doc/181210 TII Usuario Modificación Control cfdis Compras by Lina Toro - Copy.docx
@@ -66,7 +66,189 @@
         <w:jc w:val="both"/>
       </w:pPr>
       <w:r>
-        <w:t>Datos Contabilidad Electrónica</w:t>
+        <w:t>Para ingresar los datos de la Contabilidad Electrónica</w:t>
+      </w:r>
+      <w:r>
+        <w:t xml:space="preserve"> correspondiente a Facturas del proveedor:</w:t>
+      </w:r>
+    </w:p>
+    <w:p>
+      <w:pPr>
+        <w:pStyle w:val="Prrafodelista"/>
+        <w:numPr>
+          <w:ilvl w:val="1"/>
+          <w:numId w:val="1"/>
+        </w:numPr>
+        <w:spacing w:after="0"/>
+        <w:jc w:val="both"/>
+      </w:pPr>
+      <w:r>
+        <w:t>E</w:t>
+      </w:r>
+      <w:r>
+        <w:t xml:space="preserve">l usuario </w:t>
+      </w:r>
+      <w:r>
+        <w:t>ingresa/</w:t>
+      </w:r>
+      <w:r>
+        <w:t xml:space="preserve">selecciona </w:t>
+      </w:r>
+      <w:r>
+        <w:t xml:space="preserve">el documento, luego </w:t>
+      </w:r>
+      <w:r>
+        <w:t>en</w:t>
+      </w:r>
+      <w:r>
+        <w:t xml:space="preserve"> el menú colgante, </w:t>
+      </w:r>
+      <w:r>
+        <w:t xml:space="preserve">Adicionales-&gt;Datos Contabilidad Electrónica, la cual se encuentra </w:t>
+      </w:r>
+      <w:r>
+        <w:t xml:space="preserve">habilitada </w:t>
+      </w:r>
+      <w:r>
+        <w:t>en</w:t>
+      </w:r>
+      <w:r>
+        <w:t xml:space="preserve"> las ventanas</w:t>
+      </w:r>
+      <w:r>
+        <w:t>:</w:t>
+      </w:r>
+    </w:p>
+    <w:p>
+      <w:pPr>
+        <w:pStyle w:val="Prrafodelista"/>
+        <w:numPr>
+          <w:ilvl w:val="0"/>
+          <w:numId w:val="13"/>
+        </w:numPr>
+        <w:spacing w:after="0"/>
+        <w:jc w:val="both"/>
+      </w:pPr>
+      <w:r>
+        <w:t>Compras -&gt; Transacciones:</w:t>
+      </w:r>
+    </w:p>
+    <w:p>
+      <w:pPr>
+        <w:pStyle w:val="Prrafodelista"/>
+        <w:numPr>
+          <w:ilvl w:val="2"/>
+          <w:numId w:val="16"/>
+        </w:numPr>
+        <w:spacing w:after="0"/>
+        <w:jc w:val="both"/>
+      </w:pPr>
+      <w:r>
+        <w:t>Entrada transacciones recepciones</w:t>
+      </w:r>
+      <w:r>
+        <w:t xml:space="preserve"> ,</w:t>
+      </w:r>
+    </w:p>
+    <w:p>
+      <w:pPr>
+        <w:pStyle w:val="Prrafodelista"/>
+        <w:numPr>
+          <w:ilvl w:val="2"/>
+          <w:numId w:val="16"/>
+        </w:numPr>
+        <w:spacing w:after="0"/>
+        <w:jc w:val="both"/>
+      </w:pPr>
+      <w:r>
+        <w:t>Insertar/asociar facturas,</w:t>
+      </w:r>
+    </w:p>
+    <w:p>
+      <w:pPr>
+        <w:pStyle w:val="Prrafodelista"/>
+        <w:numPr>
+          <w:ilvl w:val="2"/>
+          <w:numId w:val="16"/>
+        </w:numPr>
+        <w:spacing w:after="0"/>
+        <w:jc w:val="both"/>
+      </w:pPr>
+      <w:r>
+        <w:t>Entrada de transacciones.</w:t>
+      </w:r>
+    </w:p>
+    <w:p>
+      <w:pPr>
+        <w:pStyle w:val="Prrafodelista"/>
+        <w:numPr>
+          <w:ilvl w:val="0"/>
+          <w:numId w:val="11"/>
+        </w:numPr>
+        <w:spacing w:after="0"/>
+        <w:jc w:val="both"/>
+      </w:pPr>
+      <w:r>
+        <w:t>Compras -&gt; Consulta:</w:t>
+      </w:r>
+    </w:p>
+    <w:p>
+      <w:pPr>
+        <w:pStyle w:val="Prrafodelista"/>
+        <w:numPr>
+          <w:ilvl w:val="2"/>
+          <w:numId w:val="15"/>
+        </w:numPr>
+        <w:spacing w:after="0"/>
+        <w:jc w:val="both"/>
+      </w:pPr>
+      <w:r>
+        <w:t>Transacciones por Proveedor,</w:t>
+      </w:r>
+    </w:p>
+    <w:p>
+      <w:pPr>
+        <w:pStyle w:val="Prrafodelista"/>
+        <w:numPr>
+          <w:ilvl w:val="2"/>
+          <w:numId w:val="15"/>
+        </w:numPr>
+        <w:spacing w:after="0"/>
+        <w:jc w:val="both"/>
+      </w:pPr>
+      <w:r>
+        <w:t>Transacciones por Documento</w:t>
+      </w:r>
+      <w:r>
+        <w:t>.</w:t>
+      </w:r>
+    </w:p>
+    <w:p>
+      <w:pPr>
+        <w:pStyle w:val="Prrafodelista"/>
+        <w:numPr>
+          <w:ilvl w:val="0"/>
+          <w:numId w:val="10"/>
+        </w:numPr>
+        <w:spacing w:after="0"/>
+        <w:jc w:val="both"/>
+      </w:pPr>
+      <w:r>
+        <w:t>Listas.</w:t>
+      </w:r>
+    </w:p>
+    <w:p>
+      <w:pPr>
+        <w:pStyle w:val="Prrafodelista"/>
+        <w:numPr>
+          <w:ilvl w:val="1"/>
+          <w:numId w:val="1"/>
+        </w:numPr>
+        <w:spacing w:after="0"/>
+        <w:jc w:val="both"/>
+      </w:pPr>
+      <w:r>
+        <w:t>Se visualizará la siguiente ventana:</w:t>
       </w:r>
     </w:p>
     <w:p>
@@ -129,6 +311,90 @@
       <w:pPr>
         <w:pStyle w:val="Prrafodelista"/>
         <w:numPr>
+          <w:ilvl w:val="2"/>
+          <w:numId w:val="1"/>
+        </w:numPr>
+        <w:spacing w:after="0"/>
+        <w:jc w:val="both"/>
+      </w:pPr>
+      <w:r>
+        <w:t>El usuario tildará o destildará según sea necesario las opciones:</w:t>
+      </w:r>
+    </w:p>
+    <w:p>
+      <w:pPr>
+        <w:pStyle w:val="Prrafodelista"/>
+        <w:numPr>
+          <w:ilvl w:val="3"/>
+          <w:numId w:val="1"/>
+        </w:numPr>
+        <w:spacing w:after="0"/>
+        <w:jc w:val="both"/>
+      </w:pPr>
+      <w:r>
+        <w:t>Gasto Deducible e</w:t>
+      </w:r>
+    </w:p>
+    <w:p>
+      <w:pPr>
+        <w:pStyle w:val="Prrafodelista"/>
+        <w:numPr>
+          <w:ilvl w:val="3"/>
+          <w:numId w:val="1"/>
+        </w:numPr>
+        <w:spacing w:after="0"/>
+        <w:jc w:val="both"/>
+      </w:pPr>
+      <w:r>
+        <w:t>IVA aplica al IETU</w:t>
+      </w:r>
+    </w:p>
+    <w:p>
+      <w:pPr>
+        <w:pStyle w:val="Prrafodelista"/>
+        <w:numPr>
+          <w:ilvl w:val="2"/>
+          <w:numId w:val="1"/>
+        </w:numPr>
+        <w:spacing w:after="0"/>
+        <w:jc w:val="both"/>
+      </w:pPr>
+      <w:r>
+        <w:t>El usuario tipea o selecciona con la lupa el Folio Fiscal que corresponda al documento y proveedor,</w:t>
+      </w:r>
+    </w:p>
+    <w:p>
+      <w:pPr>
+        <w:pStyle w:val="Prrafodelista"/>
+        <w:numPr>
+          <w:ilvl w:val="2"/>
+          <w:numId w:val="1"/>
+        </w:numPr>
+        <w:spacing w:after="0"/>
+        <w:jc w:val="both"/>
+      </w:pPr>
+      <w:r>
+        <w:t>Presionar el botón Aceptar para cerrar y guardar los datos o el botón Cancelar para cerrar sin guardar.</w:t>
+      </w:r>
+    </w:p>
+    <w:p>
+      <w:pPr>
+        <w:pStyle w:val="Prrafodelista"/>
+        <w:numPr>
+          <w:ilvl w:val="0"/>
+          <w:numId w:val="1"/>
+        </w:numPr>
+        <w:spacing w:after="0"/>
+        <w:jc w:val="both"/>
+      </w:pPr>
+      <w:r>
+        <w:t>Asignar Folio Fiscal a un Pago:</w:t>
+      </w:r>
+    </w:p>
+    <w:p>
+      <w:pPr>
+        <w:pStyle w:val="Prrafodelista"/>
+        <w:numPr>
           <w:ilvl w:val="1"/>
           <w:numId w:val="1"/>
         </w:numPr>
@@ -136,7 +402,77 @@
         <w:jc w:val="both"/>
       </w:pPr>
       <w:r>
-        <w:t>Se habilito look para seleccionar los folios fiscales pendientes por asignar que correspondan al proveedor actual.</w:t>
+        <w:t>Una vez recibido del proveedor el folio fiscal correspondiente a un pago, el usuario puede asociarlo en GP al comprobante de pago ya contabilizado, entrando en las ventanas:</w:t>
+      </w:r>
+    </w:p>
+    <w:p>
+      <w:pPr>
+        <w:pStyle w:val="Prrafodelista"/>
+        <w:numPr>
+          <w:ilvl w:val="0"/>
+          <w:numId w:val="6"/>
+        </w:numPr>
+        <w:spacing w:after="0"/>
+        <w:jc w:val="both"/>
+      </w:pPr>
+      <w:r>
+        <w:t>Compras -&gt; Consulta:</w:t>
+      </w:r>
+    </w:p>
+    <w:p>
+      <w:pPr>
+        <w:pStyle w:val="Prrafodelista"/>
+        <w:numPr>
+          <w:ilvl w:val="3"/>
+          <w:numId w:val="9"/>
+        </w:numPr>
+        <w:spacing w:after="0"/>
+        <w:jc w:val="both"/>
+      </w:pPr>
+      <w:r>
+        <w:t>Transacciones por Proveedor,</w:t>
+      </w:r>
+    </w:p>
+    <w:p>
+      <w:pPr>
+        <w:pStyle w:val="Prrafodelista"/>
+        <w:numPr>
+          <w:ilvl w:val="3"/>
+          <w:numId w:val="9"/>
+        </w:numPr>
+        <w:spacing w:after="0"/>
+        <w:jc w:val="both"/>
+      </w:pPr>
+      <w:r>
+        <w:t>Transacciones por Documento.</w:t>
+      </w:r>
+    </w:p>
+    <w:p>
+      <w:pPr>
+        <w:pStyle w:val="Prrafodelista"/>
+        <w:numPr>
+          <w:ilvl w:val="0"/>
+          <w:numId w:val="7"/>
+        </w:numPr>
+        <w:spacing w:after="0"/>
+        <w:jc w:val="both"/>
+      </w:pPr>
+      <w:r>
+        <w:t>Listas.</w:t>
+      </w:r>
+    </w:p>
+    <w:p>
+      <w:pPr>
+        <w:pStyle w:val="Prrafodelista"/>
+        <w:numPr>
+          <w:ilvl w:val="0"/>
+          <w:numId w:val="5"/>
+        </w:numPr>
+        <w:spacing w:after="0"/>
+        <w:jc w:val="both"/>
+      </w:pPr>
+      <w:r>
+        <w:t>Aplicar documentos de cuentas por pagar.</w:t>
       </w:r>
     </w:p>
     <w:p>
@@ -150,17 +486,44 @@
         <w:jc w:val="both"/>
       </w:pPr>
       <w:r>
-        <w:t>Al aplicar en CxP, el si</w:t>
-      </w:r>
-      <w:r>
-        <w:t>stema validara que los folios fiscales estén relacionados entre sí, en caso de no cumplirse, el sistema muestra un mensaje informando al usuario, permitiendo continuar con el proceso sin restringirlo.</w:t>
-      </w:r>
-    </w:p>
-    <w:p>
-      <w:pPr>
-        <w:spacing w:after="0"/>
-        <w:jc w:val="both"/>
-      </w:pPr>
+        <w:t xml:space="preserve">Al </w:t>
+      </w:r>
+      <w:r>
+        <w:t xml:space="preserve">momento de </w:t>
+      </w:r>
+      <w:r>
+        <w:t xml:space="preserve">aplicar en CxP, </w:t>
+      </w:r>
+      <w:r>
+        <w:t xml:space="preserve">al usuario tilda un documento para aplicarlo al pago, </w:t>
+      </w:r>
+      <w:r>
+        <w:t>el si</w:t>
+      </w:r>
+      <w:r>
+        <w:t>stema validara que el</w:t>
+      </w:r>
+      <w:r>
+        <w:t xml:space="preserve"> </w:t>
+      </w:r>
+      <w:r>
+        <w:t>folio fiscal esté relacionado</w:t>
+      </w:r>
+      <w:r>
+        <w:t xml:space="preserve"> </w:t>
+      </w:r>
+      <w:r>
+        <w:t>al pago</w:t>
+      </w:r>
+      <w:r>
+        <w:t xml:space="preserve">, en caso de no cumplirse, el sistema muestra un mensaje </w:t>
+      </w:r>
+      <w:r>
+        <w:t>de advertencia</w:t>
+      </w:r>
+      <w:r>
+        <w:t>, permitiendo continuar con el proceso sin restringirlo.</w:t>
+      </w:r>
     </w:p>
     <w:p>
       <w:pPr>
@@ -173,31 +536,64 @@
         <w:jc w:val="both"/>
       </w:pPr>
       <w:r>
-        <w:t>Se habilito en un Smartlist, para facilitar al usuario controlar los documentos con o sin folio fiscal asignado, después de contabilizado.</w:t>
-      </w:r>
-      <w:bookmarkStart w:id="0" w:name="_GoBack"/>
-      <w:bookmarkEnd w:id="0"/>
-    </w:p>
-    <w:p>
-      <w:pPr>
-        <w:pStyle w:val="Prrafodelista"/>
-      </w:pPr>
-    </w:p>
-    <w:p>
-      <w:pPr>
-        <w:pStyle w:val="Prrafodelista"/>
-        <w:spacing w:after="0"/>
-        <w:jc w:val="both"/>
-      </w:pPr>
+        <w:t xml:space="preserve">Se habilito </w:t>
+      </w:r>
+      <w:r>
+        <w:t>u</w:t>
+      </w:r>
+      <w:r>
+        <w:t>n Smartlist, para facilitar al usuario controlar los documentos después de contabilizado</w:t>
+      </w:r>
+      <w:r>
+        <w:t>s</w:t>
+      </w:r>
+      <w:r>
+        <w:t>.</w:t>
+      </w:r>
+      <w:r>
+        <w:t xml:space="preserve"> Este se encuentra en la ruta:</w:t>
+      </w:r>
+      <w:r>
+        <w:rPr>
+          <w:noProof/>
+          <w:lang w:eastAsia="es-VE"/>
+        </w:rPr>
+        <w:t xml:space="preserve"> </w:t>
+      </w:r>
+    </w:p>
+    <w:p>
+      <w:pPr>
+        <w:pStyle w:val="Prrafodelista"/>
+        <w:spacing w:after="0"/>
+        <w:jc w:val="both"/>
+      </w:pPr>
+    </w:p>
+    <w:p>
+      <w:pPr>
+        <w:pStyle w:val="Prrafodelista"/>
+        <w:numPr>
+          <w:ilvl w:val="1"/>
+          <w:numId w:val="1"/>
+        </w:numPr>
+        <w:spacing w:after="0"/>
+        <w:jc w:val="both"/>
+      </w:pPr>
+      <w:r>
+        <w:lastRenderedPageBreak/>
+        <w:t>Smartlist-&gt;Compras-&gt;Listado de facturas y pagos con su respectivo Folio Fiscal</w:t>
+      </w:r>
+      <w:r>
+        <w:t xml:space="preserve">, </w:t>
+      </w:r>
       <w:r>
         <w:rPr>
           <w:noProof/>
           <w:lang w:eastAsia="es-VE"/>
         </w:rPr>
         <w:drawing>
-          <wp:inline distT="0" distB="0" distL="0" distR="0" wp14:anchorId="7CC85AB2" wp14:editId="4ABE7052">
-            <wp:extent cx="6634886" cy="1389380"/>
-            <wp:effectExtent l="0" t="0" r="0" b="1270"/>
+          <wp:inline distT="0" distB="0" distL="0" distR="0" wp14:anchorId="4545504B" wp14:editId="0F263075">
+            <wp:extent cx="5688281" cy="1388741"/>
+            <wp:effectExtent l="0" t="0" r="0" b="2540"/>
             <wp:docPr id="3" name="Imagen 3"/>
             <wp:cNvGraphicFramePr>
               <a:graphicFrameLocks xmlns:a="http://schemas.openxmlformats.org/drawingml/2006/main" noChangeAspect="1"/>
@@ -211,13 +607,13 @@
                   </pic:nvPicPr>
                   <pic:blipFill rotWithShape="1">
                     <a:blip r:embed="rId8"/>
-                    <a:srcRect l="1494" t="2396" r="1681" b="65081"/>
+                    <a:srcRect l="2009" t="2396" r="-833" b="65081"/>
                     <a:stretch/>
                   </pic:blipFill>
                   <pic:spPr bwMode="auto">
                     <a:xfrm>
                       <a:off x="0" y="0"/>
-                      <a:ext cx="6640258" cy="1390505"/>
+                      <a:ext cx="5747617" cy="1403227"/>
                     </a:xfrm>
                     <a:prstGeom prst="rect">
                       <a:avLst/>
@@ -237,6 +633,231 @@
           </wp:inline>
         </w:drawing>
       </w:r>
+      <w:r>
+        <w:t xml:space="preserve"> </w:t>
+      </w:r>
+    </w:p>
+    <w:p>
+      <w:pPr>
+        <w:pStyle w:val="Prrafodelista"/>
+        <w:spacing w:after="0"/>
+        <w:ind w:left="1440"/>
+        <w:jc w:val="both"/>
+      </w:pPr>
+      <w:bookmarkStart w:id="0" w:name="_GoBack"/>
+      <w:bookmarkEnd w:id="0"/>
+      <w:r>
+        <w:t>con las columnas:</w:t>
+      </w:r>
+      <w:r>
+        <w:rPr>
+          <w:noProof/>
+          <w:lang w:eastAsia="es-VE"/>
+        </w:rPr>
+        <w:t xml:space="preserve"> </w:t>
+      </w:r>
+    </w:p>
+    <w:p>
+      <w:pPr>
+        <w:pStyle w:val="Prrafodelista"/>
+        <w:numPr>
+          <w:ilvl w:val="2"/>
+          <w:numId w:val="1"/>
+        </w:numPr>
+        <w:spacing w:after="0"/>
+        <w:jc w:val="both"/>
+      </w:pPr>
+      <w:r>
+        <w:t>Tipo de Documento,</w:t>
+      </w:r>
+    </w:p>
+    <w:p>
+      <w:pPr>
+        <w:pStyle w:val="Prrafodelista"/>
+        <w:numPr>
+          <w:ilvl w:val="2"/>
+          <w:numId w:val="1"/>
+        </w:numPr>
+        <w:spacing w:after="0"/>
+        <w:jc w:val="both"/>
+      </w:pPr>
+      <w:r>
+        <w:t>Núm. Comprobante (Asignado en GP)</w:t>
+      </w:r>
+    </w:p>
+    <w:p>
+      <w:pPr>
+        <w:pStyle w:val="Prrafodelista"/>
+        <w:numPr>
+          <w:ilvl w:val="2"/>
+          <w:numId w:val="1"/>
+        </w:numPr>
+        <w:spacing w:after="0"/>
+        <w:jc w:val="both"/>
+      </w:pPr>
+      <w:r>
+        <w:t>Núm. Documento (Asignado por el proveedor),</w:t>
+      </w:r>
+    </w:p>
+    <w:p>
+      <w:pPr>
+        <w:pStyle w:val="Prrafodelista"/>
+        <w:numPr>
+          <w:ilvl w:val="2"/>
+          <w:numId w:val="1"/>
+        </w:numPr>
+        <w:spacing w:after="0"/>
+        <w:jc w:val="both"/>
+      </w:pPr>
+      <w:r>
+        <w:t>Fecha,</w:t>
+      </w:r>
+    </w:p>
+    <w:p>
+      <w:pPr>
+        <w:pStyle w:val="Prrafodelista"/>
+        <w:numPr>
+          <w:ilvl w:val="2"/>
+          <w:numId w:val="1"/>
+        </w:numPr>
+        <w:spacing w:after="0"/>
+        <w:jc w:val="both"/>
+      </w:pPr>
+      <w:r>
+        <w:t>Id. Proveedor,</w:t>
+      </w:r>
+    </w:p>
+    <w:p>
+      <w:pPr>
+        <w:pStyle w:val="Prrafodelista"/>
+        <w:numPr>
+          <w:ilvl w:val="2"/>
+          <w:numId w:val="1"/>
+        </w:numPr>
+        <w:spacing w:after="0"/>
+        <w:jc w:val="both"/>
+      </w:pPr>
+      <w:r>
+        <w:t>Nombre del proveedor,</w:t>
+      </w:r>
+    </w:p>
+    <w:p>
+      <w:pPr>
+        <w:pStyle w:val="Prrafodelista"/>
+        <w:numPr>
+          <w:ilvl w:val="2"/>
+          <w:numId w:val="1"/>
+        </w:numPr>
+        <w:spacing w:after="0"/>
+        <w:jc w:val="both"/>
+      </w:pPr>
+      <w:r>
+        <w:t>Monto,</w:t>
+      </w:r>
+    </w:p>
+    <w:p>
+      <w:pPr>
+        <w:pStyle w:val="Prrafodelista"/>
+        <w:numPr>
+          <w:ilvl w:val="2"/>
+          <w:numId w:val="1"/>
+        </w:numPr>
+        <w:spacing w:after="0"/>
+        <w:jc w:val="both"/>
+      </w:pPr>
+      <w:r>
+        <w:t>Moneda,</w:t>
+      </w:r>
+    </w:p>
+    <w:p>
+      <w:pPr>
+        <w:pStyle w:val="Prrafodelista"/>
+        <w:numPr>
+          <w:ilvl w:val="2"/>
+          <w:numId w:val="1"/>
+        </w:numPr>
+        <w:spacing w:after="0"/>
+        <w:jc w:val="both"/>
+      </w:pPr>
+      <w:r>
+        <w:t>Referencia (lo toma una vez asociado el Folio Fiscal),</w:t>
+      </w:r>
+    </w:p>
+    <w:p>
+      <w:pPr>
+        <w:pStyle w:val="Prrafodelista"/>
+        <w:numPr>
+          <w:ilvl w:val="2"/>
+          <w:numId w:val="1"/>
+        </w:numPr>
+        <w:spacing w:after="0"/>
+        <w:jc w:val="both"/>
+      </w:pPr>
+      <w:r>
+        <w:t>RFC del proveedor,</w:t>
+      </w:r>
+    </w:p>
+    <w:p>
+      <w:pPr>
+        <w:pStyle w:val="Prrafodelista"/>
+        <w:numPr>
+          <w:ilvl w:val="2"/>
+          <w:numId w:val="1"/>
+        </w:numPr>
+        <w:spacing w:after="0"/>
+        <w:jc w:val="both"/>
+      </w:pPr>
+      <w:r>
+        <w:t>Folio Fiscal (lo toma una vez asociado el Folio Fiscal),</w:t>
+      </w:r>
+    </w:p>
+    <w:p>
+      <w:pPr>
+        <w:pStyle w:val="Prrafodelista"/>
+        <w:numPr>
+          <w:ilvl w:val="2"/>
+          <w:numId w:val="1"/>
+        </w:numPr>
+        <w:spacing w:after="0"/>
+        <w:jc w:val="both"/>
+      </w:pPr>
+      <w:r>
+        <w:t>Método de Pago (lo toma una vez asociado un Folio Fiscal),</w:t>
+      </w:r>
+    </w:p>
+    <w:p>
+      <w:pPr>
+        <w:pStyle w:val="Prrafodelista"/>
+        <w:numPr>
+          <w:ilvl w:val="2"/>
+          <w:numId w:val="1"/>
+        </w:numPr>
+        <w:spacing w:after="0"/>
+        <w:jc w:val="both"/>
+      </w:pPr>
+      <w:r>
+        <w:t>Observaciones, indica si los documentos se aplicaron correctamente.</w:t>
+      </w:r>
+    </w:p>
+    <w:p>
+      <w:pPr>
+        <w:pStyle w:val="Prrafodelista"/>
+        <w:spacing w:after="0"/>
+        <w:ind w:left="1440"/>
+        <w:jc w:val="both"/>
+      </w:pPr>
+    </w:p>
+    <w:p>
+      <w:pPr>
+        <w:pStyle w:val="Prrafodelista"/>
+      </w:pPr>
+    </w:p>
+    <w:p>
+      <w:pPr>
+        <w:pStyle w:val="Prrafodelista"/>
+        <w:spacing w:after="0"/>
+        <w:jc w:val="both"/>
+      </w:pPr>
     </w:p>
     <w:sectPr>
       <w:pgSz w:w="12240" w:h="15840"/>
@@ -301,9 +922,122 @@
 <file path=word/numbering.xml><?xml version="1.0" encoding="utf-8"?>
 <w:numbering xmlns:wpc="http://schemas.microsoft.com/office/word/2010/wordprocessingCanvas" xmlns:mc="http://schemas.openxmlformats.org/markup-compatibility/2006" xmlns:o="urn:schemas-microsoft-com:office:office" xmlns:r="http://schemas.openxmlformats.org/officeDocument/2006/relationships" xmlns:m="http://schemas.openxmlformats.org/officeDocument/2006/math" xmlns:v="urn:schemas-microsoft-com:vml" xmlns:wp14="http://schemas.microsoft.com/office/word/2010/wordprocessingDrawing" xmlns:wp="http://schemas.openxmlformats.org/drawingml/2006/wordprocessingDrawing" xmlns:w10="urn:schemas-microsoft-com:office:word" xmlns:w="http://schemas.openxmlformats.org/wordprocessingml/2006/main" xmlns:w14="http://schemas.microsoft.com/office/word/2010/wordml" xmlns:w15="http://schemas.microsoft.com/office/word/2012/wordml" xmlns:wpg="http://schemas.microsoft.com/office/word/2010/wordprocessingGroup" xmlns:wpi="http://schemas.microsoft.com/office/word/2010/wordprocessingInk" xmlns:wne="http://schemas.microsoft.com/office/word/2006/wordml" xmlns:wps="http://schemas.microsoft.com/office/word/2010/wordprocessingShape" mc:Ignorable="w14 w15 wp14">
   <w:abstractNum w:abstractNumId="0">
-    <w:nsid w:val="6011293C"/>
+    <w:nsid w:val="012933D2"/>
     <w:multiLevelType w:val="hybridMultilevel"/>
-    <w:tmpl w:val="A626B1E0"/>
+    <w:tmpl w:val="B99285F0"/>
+    <w:lvl w:ilvl="0" w:tplc="200A000D">
+      <w:start w:val="1"/>
+      <w:numFmt w:val="bullet"/>
+      <w:lvlText w:val=""/>
+      <w:lvlJc w:val="left"/>
+      <w:pPr>
+        <w:ind w:left="2136" w:hanging="360"/>
+      </w:pPr>
+      <w:rPr>
+        <w:rFonts w:ascii="Wingdings" w:hAnsi="Wingdings" w:hint="default"/>
+      </w:rPr>
+    </w:lvl>
+    <w:lvl w:ilvl="1" w:tplc="200A0003" w:tentative="1">
+      <w:start w:val="1"/>
+      <w:numFmt w:val="bullet"/>
+      <w:lvlText w:val="o"/>
+      <w:lvlJc w:val="left"/>
+      <w:pPr>
+        <w:ind w:left="2856" w:hanging="360"/>
+      </w:pPr>
+      <w:rPr>
+        <w:rFonts w:ascii="Courier New" w:hAnsi="Courier New" w:cs="Courier New" w:hint="default"/>
+      </w:rPr>
+    </w:lvl>
+    <w:lvl w:ilvl="2" w:tplc="200A0005" w:tentative="1">
+      <w:start w:val="1"/>
+      <w:numFmt w:val="bullet"/>
+      <w:lvlText w:val=""/>
+      <w:lvlJc w:val="left"/>
+      <w:pPr>
+        <w:ind w:left="3576" w:hanging="360"/>
+      </w:pPr>
+      <w:rPr>
+        <w:rFonts w:ascii="Wingdings" w:hAnsi="Wingdings" w:hint="default"/>
+      </w:rPr>
+    </w:lvl>
+    <w:lvl w:ilvl="3" w:tplc="200A0001" w:tentative="1">
+      <w:start w:val="1"/>
+      <w:numFmt w:val="bullet"/>
+      <w:lvlText w:val=""/>
+      <w:lvlJc w:val="left"/>
+      <w:pPr>
+        <w:ind w:left="4296" w:hanging="360"/>
+      </w:pPr>
+      <w:rPr>
+        <w:rFonts w:ascii="Symbol" w:hAnsi="Symbol" w:hint="default"/>
+      </w:rPr>
+    </w:lvl>
+    <w:lvl w:ilvl="4" w:tplc="200A0003" w:tentative="1">
+      <w:start w:val="1"/>
+      <w:numFmt w:val="bullet"/>
+      <w:lvlText w:val="o"/>
+      <w:lvlJc w:val="left"/>
+      <w:pPr>
+        <w:ind w:left="5016" w:hanging="360"/>
+      </w:pPr>
+      <w:rPr>
+        <w:rFonts w:ascii="Courier New" w:hAnsi="Courier New" w:cs="Courier New" w:hint="default"/>
+      </w:rPr>
+    </w:lvl>
+    <w:lvl w:ilvl="5" w:tplc="200A0005" w:tentative="1">
+      <w:start w:val="1"/>
+      <w:numFmt w:val="bullet"/>
+      <w:lvlText w:val=""/>
+      <w:lvlJc w:val="left"/>
+      <w:pPr>
+        <w:ind w:left="5736" w:hanging="360"/>
+      </w:pPr>
+      <w:rPr>
+        <w:rFonts w:ascii="Wingdings" w:hAnsi="Wingdings" w:hint="default"/>
+      </w:rPr>
+    </w:lvl>
+    <w:lvl w:ilvl="6" w:tplc="200A0001" w:tentative="1">
+      <w:start w:val="1"/>
+      <w:numFmt w:val="bullet"/>
+      <w:lvlText w:val=""/>
+      <w:lvlJc w:val="left"/>
+      <w:pPr>
+        <w:ind w:left="6456" w:hanging="360"/>
+      </w:pPr>
+      <w:rPr>
+        <w:rFonts w:ascii="Symbol" w:hAnsi="Symbol" w:hint="default"/>
+      </w:rPr>
+    </w:lvl>
+    <w:lvl w:ilvl="7" w:tplc="200A0003" w:tentative="1">
+      <w:start w:val="1"/>
+      <w:numFmt w:val="bullet"/>
+      <w:lvlText w:val="o"/>
+      <w:lvlJc w:val="left"/>
+      <w:pPr>
+        <w:ind w:left="7176" w:hanging="360"/>
+      </w:pPr>
+      <w:rPr>
+        <w:rFonts w:ascii="Courier New" w:hAnsi="Courier New" w:cs="Courier New" w:hint="default"/>
+      </w:rPr>
+    </w:lvl>
+    <w:lvl w:ilvl="8" w:tplc="200A0005" w:tentative="1">
+      <w:start w:val="1"/>
+      <w:numFmt w:val="bullet"/>
+      <w:lvlText w:val=""/>
+      <w:lvlJc w:val="left"/>
+      <w:pPr>
+        <w:ind w:left="7896" w:hanging="360"/>
+      </w:pPr>
+      <w:rPr>
+        <w:rFonts w:ascii="Wingdings" w:hAnsi="Wingdings" w:hint="default"/>
+      </w:rPr>
+    </w:lvl>
+  </w:abstractNum>
+  <w:abstractNum w:abstractNumId="1">
+    <w:nsid w:val="078C3973"/>
+    <w:multiLevelType w:val="hybridMultilevel"/>
+    <w:tmpl w:val="5632526A"/>
     <w:lvl w:ilvl="0" w:tplc="200A000F">
       <w:start w:val="1"/>
       <w:numFmt w:val="decimal"/>
@@ -313,14 +1047,17 @@
         <w:ind w:left="720" w:hanging="360"/>
       </w:pPr>
     </w:lvl>
-    <w:lvl w:ilvl="1" w:tplc="200A0019">
-      <w:start w:val="1"/>
-      <w:numFmt w:val="lowerLetter"/>
-      <w:lvlText w:val="%2."/>
+    <w:lvl w:ilvl="1" w:tplc="200A0003">
+      <w:start w:val="1"/>
+      <w:numFmt w:val="bullet"/>
+      <w:lvlText w:val="o"/>
       <w:lvlJc w:val="left"/>
       <w:pPr>
         <w:ind w:left="1440" w:hanging="360"/>
       </w:pPr>
+      <w:rPr>
+        <w:rFonts w:ascii="Courier New" w:hAnsi="Courier New" w:cs="Courier New" w:hint="default"/>
+      </w:rPr>
     </w:lvl>
     <w:lvl w:ilvl="2" w:tplc="200A001B">
       <w:start w:val="1"/>
@@ -386,8 +1123,1428 @@
       </w:pPr>
     </w:lvl>
   </w:abstractNum>
+  <w:abstractNum w:abstractNumId="2">
+    <w:nsid w:val="150D4640"/>
+    <w:multiLevelType w:val="hybridMultilevel"/>
+    <w:tmpl w:val="81147684"/>
+    <w:lvl w:ilvl="0" w:tplc="200A000F">
+      <w:start w:val="1"/>
+      <w:numFmt w:val="decimal"/>
+      <w:lvlText w:val="%1."/>
+      <w:lvlJc w:val="left"/>
+      <w:pPr>
+        <w:ind w:left="720" w:hanging="360"/>
+      </w:pPr>
+    </w:lvl>
+    <w:lvl w:ilvl="1" w:tplc="200A0003">
+      <w:start w:val="1"/>
+      <w:numFmt w:val="bullet"/>
+      <w:lvlText w:val="o"/>
+      <w:lvlJc w:val="left"/>
+      <w:pPr>
+        <w:ind w:left="1440" w:hanging="360"/>
+      </w:pPr>
+      <w:rPr>
+        <w:rFonts w:ascii="Courier New" w:hAnsi="Courier New" w:cs="Courier New" w:hint="default"/>
+      </w:rPr>
+    </w:lvl>
+    <w:lvl w:ilvl="2" w:tplc="200A0003">
+      <w:start w:val="1"/>
+      <w:numFmt w:val="bullet"/>
+      <w:lvlText w:val="o"/>
+      <w:lvlJc w:val="left"/>
+      <w:pPr>
+        <w:ind w:left="2160" w:hanging="180"/>
+      </w:pPr>
+      <w:rPr>
+        <w:rFonts w:ascii="Courier New" w:hAnsi="Courier New" w:cs="Courier New" w:hint="default"/>
+      </w:rPr>
+    </w:lvl>
+    <w:lvl w:ilvl="3" w:tplc="200A000F">
+      <w:start w:val="1"/>
+      <w:numFmt w:val="decimal"/>
+      <w:lvlText w:val="%4."/>
+      <w:lvlJc w:val="left"/>
+      <w:pPr>
+        <w:ind w:left="2880" w:hanging="360"/>
+      </w:pPr>
+    </w:lvl>
+    <w:lvl w:ilvl="4" w:tplc="200A0019">
+      <w:start w:val="1"/>
+      <w:numFmt w:val="lowerLetter"/>
+      <w:lvlText w:val="%5."/>
+      <w:lvlJc w:val="left"/>
+      <w:pPr>
+        <w:ind w:left="3600" w:hanging="360"/>
+      </w:pPr>
+    </w:lvl>
+    <w:lvl w:ilvl="5" w:tplc="200A001B" w:tentative="1">
+      <w:start w:val="1"/>
+      <w:numFmt w:val="lowerRoman"/>
+      <w:lvlText w:val="%6."/>
+      <w:lvlJc w:val="right"/>
+      <w:pPr>
+        <w:ind w:left="4320" w:hanging="180"/>
+      </w:pPr>
+    </w:lvl>
+    <w:lvl w:ilvl="6" w:tplc="200A000F" w:tentative="1">
+      <w:start w:val="1"/>
+      <w:numFmt w:val="decimal"/>
+      <w:lvlText w:val="%7."/>
+      <w:lvlJc w:val="left"/>
+      <w:pPr>
+        <w:ind w:left="5040" w:hanging="360"/>
+      </w:pPr>
+    </w:lvl>
+    <w:lvl w:ilvl="7" w:tplc="200A0019" w:tentative="1">
+      <w:start w:val="1"/>
+      <w:numFmt w:val="lowerLetter"/>
+      <w:lvlText w:val="%8."/>
+      <w:lvlJc w:val="left"/>
+      <w:pPr>
+        <w:ind w:left="5760" w:hanging="360"/>
+      </w:pPr>
+    </w:lvl>
+    <w:lvl w:ilvl="8" w:tplc="200A001B" w:tentative="1">
+      <w:start w:val="1"/>
+      <w:numFmt w:val="lowerRoman"/>
+      <w:lvlText w:val="%9."/>
+      <w:lvlJc w:val="right"/>
+      <w:pPr>
+        <w:ind w:left="6480" w:hanging="180"/>
+      </w:pPr>
+    </w:lvl>
+  </w:abstractNum>
+  <w:abstractNum w:abstractNumId="3">
+    <w:nsid w:val="1F703A04"/>
+    <w:multiLevelType w:val="hybridMultilevel"/>
+    <w:tmpl w:val="E990E202"/>
+    <w:lvl w:ilvl="0" w:tplc="200A000F">
+      <w:start w:val="1"/>
+      <w:numFmt w:val="decimal"/>
+      <w:lvlText w:val="%1."/>
+      <w:lvlJc w:val="left"/>
+      <w:pPr>
+        <w:ind w:left="720" w:hanging="360"/>
+      </w:pPr>
+    </w:lvl>
+    <w:lvl w:ilvl="1" w:tplc="200A0003">
+      <w:start w:val="1"/>
+      <w:numFmt w:val="bullet"/>
+      <w:lvlText w:val="o"/>
+      <w:lvlJc w:val="left"/>
+      <w:pPr>
+        <w:ind w:left="1440" w:hanging="360"/>
+      </w:pPr>
+      <w:rPr>
+        <w:rFonts w:ascii="Courier New" w:hAnsi="Courier New" w:cs="Courier New" w:hint="default"/>
+      </w:rPr>
+    </w:lvl>
+    <w:lvl w:ilvl="2" w:tplc="200A001B">
+      <w:start w:val="1"/>
+      <w:numFmt w:val="lowerRoman"/>
+      <w:lvlText w:val="%3."/>
+      <w:lvlJc w:val="right"/>
+      <w:pPr>
+        <w:ind w:left="2160" w:hanging="180"/>
+      </w:pPr>
+    </w:lvl>
+    <w:lvl w:ilvl="3" w:tplc="200A000F">
+      <w:start w:val="1"/>
+      <w:numFmt w:val="decimal"/>
+      <w:lvlText w:val="%4."/>
+      <w:lvlJc w:val="left"/>
+      <w:pPr>
+        <w:ind w:left="2880" w:hanging="360"/>
+      </w:pPr>
+    </w:lvl>
+    <w:lvl w:ilvl="4" w:tplc="200A0019">
+      <w:start w:val="1"/>
+      <w:numFmt w:val="lowerLetter"/>
+      <w:lvlText w:val="%5."/>
+      <w:lvlJc w:val="left"/>
+      <w:pPr>
+        <w:ind w:left="3600" w:hanging="360"/>
+      </w:pPr>
+    </w:lvl>
+    <w:lvl w:ilvl="5" w:tplc="200A001B" w:tentative="1">
+      <w:start w:val="1"/>
+      <w:numFmt w:val="lowerRoman"/>
+      <w:lvlText w:val="%6."/>
+      <w:lvlJc w:val="right"/>
+      <w:pPr>
+        <w:ind w:left="4320" w:hanging="180"/>
+      </w:pPr>
+    </w:lvl>
+    <w:lvl w:ilvl="6" w:tplc="200A000F" w:tentative="1">
+      <w:start w:val="1"/>
+      <w:numFmt w:val="decimal"/>
+      <w:lvlText w:val="%7."/>
+      <w:lvlJc w:val="left"/>
+      <w:pPr>
+        <w:ind w:left="5040" w:hanging="360"/>
+      </w:pPr>
+    </w:lvl>
+    <w:lvl w:ilvl="7" w:tplc="200A0019" w:tentative="1">
+      <w:start w:val="1"/>
+      <w:numFmt w:val="lowerLetter"/>
+      <w:lvlText w:val="%8."/>
+      <w:lvlJc w:val="left"/>
+      <w:pPr>
+        <w:ind w:left="5760" w:hanging="360"/>
+      </w:pPr>
+    </w:lvl>
+    <w:lvl w:ilvl="8" w:tplc="200A001B" w:tentative="1">
+      <w:start w:val="1"/>
+      <w:numFmt w:val="lowerRoman"/>
+      <w:lvlText w:val="%9."/>
+      <w:lvlJc w:val="right"/>
+      <w:pPr>
+        <w:ind w:left="6480" w:hanging="180"/>
+      </w:pPr>
+    </w:lvl>
+  </w:abstractNum>
+  <w:abstractNum w:abstractNumId="4">
+    <w:nsid w:val="22960B47"/>
+    <w:multiLevelType w:val="hybridMultilevel"/>
+    <w:tmpl w:val="CB228134"/>
+    <w:lvl w:ilvl="0" w:tplc="200A000D">
+      <w:start w:val="1"/>
+      <w:numFmt w:val="bullet"/>
+      <w:lvlText w:val=""/>
+      <w:lvlJc w:val="left"/>
+      <w:pPr>
+        <w:ind w:left="1800" w:hanging="360"/>
+      </w:pPr>
+      <w:rPr>
+        <w:rFonts w:ascii="Wingdings" w:hAnsi="Wingdings" w:hint="default"/>
+      </w:rPr>
+    </w:lvl>
+    <w:lvl w:ilvl="1" w:tplc="200A0003" w:tentative="1">
+      <w:start w:val="1"/>
+      <w:numFmt w:val="bullet"/>
+      <w:lvlText w:val="o"/>
+      <w:lvlJc w:val="left"/>
+      <w:pPr>
+        <w:ind w:left="2520" w:hanging="360"/>
+      </w:pPr>
+      <w:rPr>
+        <w:rFonts w:ascii="Courier New" w:hAnsi="Courier New" w:cs="Courier New" w:hint="default"/>
+      </w:rPr>
+    </w:lvl>
+    <w:lvl w:ilvl="2" w:tplc="200A0005" w:tentative="1">
+      <w:start w:val="1"/>
+      <w:numFmt w:val="bullet"/>
+      <w:lvlText w:val=""/>
+      <w:lvlJc w:val="left"/>
+      <w:pPr>
+        <w:ind w:left="3240" w:hanging="360"/>
+      </w:pPr>
+      <w:rPr>
+        <w:rFonts w:ascii="Wingdings" w:hAnsi="Wingdings" w:hint="default"/>
+      </w:rPr>
+    </w:lvl>
+    <w:lvl w:ilvl="3" w:tplc="200A0001" w:tentative="1">
+      <w:start w:val="1"/>
+      <w:numFmt w:val="bullet"/>
+      <w:lvlText w:val=""/>
+      <w:lvlJc w:val="left"/>
+      <w:pPr>
+        <w:ind w:left="3960" w:hanging="360"/>
+      </w:pPr>
+      <w:rPr>
+        <w:rFonts w:ascii="Symbol" w:hAnsi="Symbol" w:hint="default"/>
+      </w:rPr>
+    </w:lvl>
+    <w:lvl w:ilvl="4" w:tplc="200A0003" w:tentative="1">
+      <w:start w:val="1"/>
+      <w:numFmt w:val="bullet"/>
+      <w:lvlText w:val="o"/>
+      <w:lvlJc w:val="left"/>
+      <w:pPr>
+        <w:ind w:left="4680" w:hanging="360"/>
+      </w:pPr>
+      <w:rPr>
+        <w:rFonts w:ascii="Courier New" w:hAnsi="Courier New" w:cs="Courier New" w:hint="default"/>
+      </w:rPr>
+    </w:lvl>
+    <w:lvl w:ilvl="5" w:tplc="200A0005" w:tentative="1">
+      <w:start w:val="1"/>
+      <w:numFmt w:val="bullet"/>
+      <w:lvlText w:val=""/>
+      <w:lvlJc w:val="left"/>
+      <w:pPr>
+        <w:ind w:left="5400" w:hanging="360"/>
+      </w:pPr>
+      <w:rPr>
+        <w:rFonts w:ascii="Wingdings" w:hAnsi="Wingdings" w:hint="default"/>
+      </w:rPr>
+    </w:lvl>
+    <w:lvl w:ilvl="6" w:tplc="200A0001" w:tentative="1">
+      <w:start w:val="1"/>
+      <w:numFmt w:val="bullet"/>
+      <w:lvlText w:val=""/>
+      <w:lvlJc w:val="left"/>
+      <w:pPr>
+        <w:ind w:left="6120" w:hanging="360"/>
+      </w:pPr>
+      <w:rPr>
+        <w:rFonts w:ascii="Symbol" w:hAnsi="Symbol" w:hint="default"/>
+      </w:rPr>
+    </w:lvl>
+    <w:lvl w:ilvl="7" w:tplc="200A0003" w:tentative="1">
+      <w:start w:val="1"/>
+      <w:numFmt w:val="bullet"/>
+      <w:lvlText w:val="o"/>
+      <w:lvlJc w:val="left"/>
+      <w:pPr>
+        <w:ind w:left="6840" w:hanging="360"/>
+      </w:pPr>
+      <w:rPr>
+        <w:rFonts w:ascii="Courier New" w:hAnsi="Courier New" w:cs="Courier New" w:hint="default"/>
+      </w:rPr>
+    </w:lvl>
+    <w:lvl w:ilvl="8" w:tplc="200A0005" w:tentative="1">
+      <w:start w:val="1"/>
+      <w:numFmt w:val="bullet"/>
+      <w:lvlText w:val=""/>
+      <w:lvlJc w:val="left"/>
+      <w:pPr>
+        <w:ind w:left="7560" w:hanging="360"/>
+      </w:pPr>
+      <w:rPr>
+        <w:rFonts w:ascii="Wingdings" w:hAnsi="Wingdings" w:hint="default"/>
+      </w:rPr>
+    </w:lvl>
+  </w:abstractNum>
+  <w:abstractNum w:abstractNumId="5">
+    <w:nsid w:val="35A704F7"/>
+    <w:multiLevelType w:val="hybridMultilevel"/>
+    <w:tmpl w:val="5ADCFBDC"/>
+    <w:lvl w:ilvl="0" w:tplc="200A0017">
+      <w:start w:val="1"/>
+      <w:numFmt w:val="lowerLetter"/>
+      <w:lvlText w:val="%1)"/>
+      <w:lvlJc w:val="left"/>
+      <w:pPr>
+        <w:ind w:left="1440" w:hanging="360"/>
+      </w:pPr>
+    </w:lvl>
+    <w:lvl w:ilvl="1" w:tplc="200A0019" w:tentative="1">
+      <w:start w:val="1"/>
+      <w:numFmt w:val="lowerLetter"/>
+      <w:lvlText w:val="%2."/>
+      <w:lvlJc w:val="left"/>
+      <w:pPr>
+        <w:ind w:left="2160" w:hanging="360"/>
+      </w:pPr>
+    </w:lvl>
+    <w:lvl w:ilvl="2" w:tplc="200A001B" w:tentative="1">
+      <w:start w:val="1"/>
+      <w:numFmt w:val="lowerRoman"/>
+      <w:lvlText w:val="%3."/>
+      <w:lvlJc w:val="right"/>
+      <w:pPr>
+        <w:ind w:left="2880" w:hanging="180"/>
+      </w:pPr>
+    </w:lvl>
+    <w:lvl w:ilvl="3" w:tplc="200A000F" w:tentative="1">
+      <w:start w:val="1"/>
+      <w:numFmt w:val="decimal"/>
+      <w:lvlText w:val="%4."/>
+      <w:lvlJc w:val="left"/>
+      <w:pPr>
+        <w:ind w:left="3600" w:hanging="360"/>
+      </w:pPr>
+    </w:lvl>
+    <w:lvl w:ilvl="4" w:tplc="200A0019" w:tentative="1">
+      <w:start w:val="1"/>
+      <w:numFmt w:val="lowerLetter"/>
+      <w:lvlText w:val="%5."/>
+      <w:lvlJc w:val="left"/>
+      <w:pPr>
+        <w:ind w:left="4320" w:hanging="360"/>
+      </w:pPr>
+    </w:lvl>
+    <w:lvl w:ilvl="5" w:tplc="200A001B" w:tentative="1">
+      <w:start w:val="1"/>
+      <w:numFmt w:val="lowerRoman"/>
+      <w:lvlText w:val="%6."/>
+      <w:lvlJc w:val="right"/>
+      <w:pPr>
+        <w:ind w:left="5040" w:hanging="180"/>
+      </w:pPr>
+    </w:lvl>
+    <w:lvl w:ilvl="6" w:tplc="200A000F" w:tentative="1">
+      <w:start w:val="1"/>
+      <w:numFmt w:val="decimal"/>
+      <w:lvlText w:val="%7."/>
+      <w:lvlJc w:val="left"/>
+      <w:pPr>
+        <w:ind w:left="5760" w:hanging="360"/>
+      </w:pPr>
+    </w:lvl>
+    <w:lvl w:ilvl="7" w:tplc="200A0019" w:tentative="1">
+      <w:start w:val="1"/>
+      <w:numFmt w:val="lowerLetter"/>
+      <w:lvlText w:val="%8."/>
+      <w:lvlJc w:val="left"/>
+      <w:pPr>
+        <w:ind w:left="6480" w:hanging="360"/>
+      </w:pPr>
+    </w:lvl>
+    <w:lvl w:ilvl="8" w:tplc="200A001B" w:tentative="1">
+      <w:start w:val="1"/>
+      <w:numFmt w:val="lowerRoman"/>
+      <w:lvlText w:val="%9."/>
+      <w:lvlJc w:val="right"/>
+      <w:pPr>
+        <w:ind w:left="7200" w:hanging="180"/>
+      </w:pPr>
+    </w:lvl>
+  </w:abstractNum>
+  <w:abstractNum w:abstractNumId="6">
+    <w:nsid w:val="3A2F49F0"/>
+    <w:multiLevelType w:val="hybridMultilevel"/>
+    <w:tmpl w:val="77A21BF4"/>
+    <w:lvl w:ilvl="0" w:tplc="200A000D">
+      <w:start w:val="1"/>
+      <w:numFmt w:val="bullet"/>
+      <w:lvlText w:val=""/>
+      <w:lvlJc w:val="left"/>
+      <w:pPr>
+        <w:ind w:left="2136" w:hanging="360"/>
+      </w:pPr>
+      <w:rPr>
+        <w:rFonts w:ascii="Wingdings" w:hAnsi="Wingdings" w:hint="default"/>
+      </w:rPr>
+    </w:lvl>
+    <w:lvl w:ilvl="1" w:tplc="200A0003" w:tentative="1">
+      <w:start w:val="1"/>
+      <w:numFmt w:val="bullet"/>
+      <w:lvlText w:val="o"/>
+      <w:lvlJc w:val="left"/>
+      <w:pPr>
+        <w:ind w:left="2856" w:hanging="360"/>
+      </w:pPr>
+      <w:rPr>
+        <w:rFonts w:ascii="Courier New" w:hAnsi="Courier New" w:cs="Courier New" w:hint="default"/>
+      </w:rPr>
+    </w:lvl>
+    <w:lvl w:ilvl="2" w:tplc="200A0005" w:tentative="1">
+      <w:start w:val="1"/>
+      <w:numFmt w:val="bullet"/>
+      <w:lvlText w:val=""/>
+      <w:lvlJc w:val="left"/>
+      <w:pPr>
+        <w:ind w:left="3576" w:hanging="360"/>
+      </w:pPr>
+      <w:rPr>
+        <w:rFonts w:ascii="Wingdings" w:hAnsi="Wingdings" w:hint="default"/>
+      </w:rPr>
+    </w:lvl>
+    <w:lvl w:ilvl="3" w:tplc="200A0001" w:tentative="1">
+      <w:start w:val="1"/>
+      <w:numFmt w:val="bullet"/>
+      <w:lvlText w:val=""/>
+      <w:lvlJc w:val="left"/>
+      <w:pPr>
+        <w:ind w:left="4296" w:hanging="360"/>
+      </w:pPr>
+      <w:rPr>
+        <w:rFonts w:ascii="Symbol" w:hAnsi="Symbol" w:hint="default"/>
+      </w:rPr>
+    </w:lvl>
+    <w:lvl w:ilvl="4" w:tplc="200A0003" w:tentative="1">
+      <w:start w:val="1"/>
+      <w:numFmt w:val="bullet"/>
+      <w:lvlText w:val="o"/>
+      <w:lvlJc w:val="left"/>
+      <w:pPr>
+        <w:ind w:left="5016" w:hanging="360"/>
+      </w:pPr>
+      <w:rPr>
+        <w:rFonts w:ascii="Courier New" w:hAnsi="Courier New" w:cs="Courier New" w:hint="default"/>
+      </w:rPr>
+    </w:lvl>
+    <w:lvl w:ilvl="5" w:tplc="200A0005" w:tentative="1">
+      <w:start w:val="1"/>
+      <w:numFmt w:val="bullet"/>
+      <w:lvlText w:val=""/>
+      <w:lvlJc w:val="left"/>
+      <w:pPr>
+        <w:ind w:left="5736" w:hanging="360"/>
+      </w:pPr>
+      <w:rPr>
+        <w:rFonts w:ascii="Wingdings" w:hAnsi="Wingdings" w:hint="default"/>
+      </w:rPr>
+    </w:lvl>
+    <w:lvl w:ilvl="6" w:tplc="200A0001" w:tentative="1">
+      <w:start w:val="1"/>
+      <w:numFmt w:val="bullet"/>
+      <w:lvlText w:val=""/>
+      <w:lvlJc w:val="left"/>
+      <w:pPr>
+        <w:ind w:left="6456" w:hanging="360"/>
+      </w:pPr>
+      <w:rPr>
+        <w:rFonts w:ascii="Symbol" w:hAnsi="Symbol" w:hint="default"/>
+      </w:rPr>
+    </w:lvl>
+    <w:lvl w:ilvl="7" w:tplc="200A0003" w:tentative="1">
+      <w:start w:val="1"/>
+      <w:numFmt w:val="bullet"/>
+      <w:lvlText w:val="o"/>
+      <w:lvlJc w:val="left"/>
+      <w:pPr>
+        <w:ind w:left="7176" w:hanging="360"/>
+      </w:pPr>
+      <w:rPr>
+        <w:rFonts w:ascii="Courier New" w:hAnsi="Courier New" w:cs="Courier New" w:hint="default"/>
+      </w:rPr>
+    </w:lvl>
+    <w:lvl w:ilvl="8" w:tplc="200A0005" w:tentative="1">
+      <w:start w:val="1"/>
+      <w:numFmt w:val="bullet"/>
+      <w:lvlText w:val=""/>
+      <w:lvlJc w:val="left"/>
+      <w:pPr>
+        <w:ind w:left="7896" w:hanging="360"/>
+      </w:pPr>
+      <w:rPr>
+        <w:rFonts w:ascii="Wingdings" w:hAnsi="Wingdings" w:hint="default"/>
+      </w:rPr>
+    </w:lvl>
+  </w:abstractNum>
+  <w:abstractNum w:abstractNumId="7">
+    <w:nsid w:val="433762DC"/>
+    <w:multiLevelType w:val="hybridMultilevel"/>
+    <w:tmpl w:val="DEF87168"/>
+    <w:lvl w:ilvl="0" w:tplc="200A000F">
+      <w:start w:val="1"/>
+      <w:numFmt w:val="decimal"/>
+      <w:lvlText w:val="%1."/>
+      <w:lvlJc w:val="left"/>
+      <w:pPr>
+        <w:ind w:left="720" w:hanging="360"/>
+      </w:pPr>
+    </w:lvl>
+    <w:lvl w:ilvl="1" w:tplc="200A0001">
+      <w:start w:val="1"/>
+      <w:numFmt w:val="bullet"/>
+      <w:lvlText w:val=""/>
+      <w:lvlJc w:val="left"/>
+      <w:pPr>
+        <w:ind w:left="1440" w:hanging="360"/>
+      </w:pPr>
+      <w:rPr>
+        <w:rFonts w:ascii="Symbol" w:hAnsi="Symbol" w:hint="default"/>
+      </w:rPr>
+    </w:lvl>
+    <w:lvl w:ilvl="2" w:tplc="200A001B">
+      <w:start w:val="1"/>
+      <w:numFmt w:val="lowerRoman"/>
+      <w:lvlText w:val="%3."/>
+      <w:lvlJc w:val="right"/>
+      <w:pPr>
+        <w:ind w:left="2160" w:hanging="180"/>
+      </w:pPr>
+    </w:lvl>
+    <w:lvl w:ilvl="3" w:tplc="200A0003">
+      <w:start w:val="1"/>
+      <w:numFmt w:val="bullet"/>
+      <w:lvlText w:val="o"/>
+      <w:lvlJc w:val="left"/>
+      <w:pPr>
+        <w:ind w:left="2880" w:hanging="360"/>
+      </w:pPr>
+      <w:rPr>
+        <w:rFonts w:ascii="Courier New" w:hAnsi="Courier New" w:cs="Courier New" w:hint="default"/>
+      </w:rPr>
+    </w:lvl>
+    <w:lvl w:ilvl="4" w:tplc="200A0019">
+      <w:start w:val="1"/>
+      <w:numFmt w:val="lowerLetter"/>
+      <w:lvlText w:val="%5."/>
+      <w:lvlJc w:val="left"/>
+      <w:pPr>
+        <w:ind w:left="3600" w:hanging="360"/>
+      </w:pPr>
+    </w:lvl>
+    <w:lvl w:ilvl="5" w:tplc="200A001B" w:tentative="1">
+      <w:start w:val="1"/>
+      <w:numFmt w:val="lowerRoman"/>
+      <w:lvlText w:val="%6."/>
+      <w:lvlJc w:val="right"/>
+      <w:pPr>
+        <w:ind w:left="4320" w:hanging="180"/>
+      </w:pPr>
+    </w:lvl>
+    <w:lvl w:ilvl="6" w:tplc="200A000F" w:tentative="1">
+      <w:start w:val="1"/>
+      <w:numFmt w:val="decimal"/>
+      <w:lvlText w:val="%7."/>
+      <w:lvlJc w:val="left"/>
+      <w:pPr>
+        <w:ind w:left="5040" w:hanging="360"/>
+      </w:pPr>
+    </w:lvl>
+    <w:lvl w:ilvl="7" w:tplc="200A0019" w:tentative="1">
+      <w:start w:val="1"/>
+      <w:numFmt w:val="lowerLetter"/>
+      <w:lvlText w:val="%8."/>
+      <w:lvlJc w:val="left"/>
+      <w:pPr>
+        <w:ind w:left="5760" w:hanging="360"/>
+      </w:pPr>
+    </w:lvl>
+    <w:lvl w:ilvl="8" w:tplc="200A001B" w:tentative="1">
+      <w:start w:val="1"/>
+      <w:numFmt w:val="lowerRoman"/>
+      <w:lvlText w:val="%9."/>
+      <w:lvlJc w:val="right"/>
+      <w:pPr>
+        <w:ind w:left="6480" w:hanging="180"/>
+      </w:pPr>
+    </w:lvl>
+  </w:abstractNum>
+  <w:abstractNum w:abstractNumId="8">
+    <w:nsid w:val="4F5C47CD"/>
+    <w:multiLevelType w:val="hybridMultilevel"/>
+    <w:tmpl w:val="8BCCAD06"/>
+    <w:lvl w:ilvl="0" w:tplc="200A000F">
+      <w:start w:val="1"/>
+      <w:numFmt w:val="decimal"/>
+      <w:lvlText w:val="%1."/>
+      <w:lvlJc w:val="left"/>
+      <w:pPr>
+        <w:ind w:left="720" w:hanging="360"/>
+      </w:pPr>
+    </w:lvl>
+    <w:lvl w:ilvl="1" w:tplc="200A0003">
+      <w:start w:val="1"/>
+      <w:numFmt w:val="bullet"/>
+      <w:lvlText w:val="o"/>
+      <w:lvlJc w:val="left"/>
+      <w:pPr>
+        <w:ind w:left="1440" w:hanging="360"/>
+      </w:pPr>
+      <w:rPr>
+        <w:rFonts w:ascii="Courier New" w:hAnsi="Courier New" w:cs="Courier New" w:hint="default"/>
+      </w:rPr>
+    </w:lvl>
+    <w:lvl w:ilvl="2" w:tplc="200A0003">
+      <w:start w:val="1"/>
+      <w:numFmt w:val="bullet"/>
+      <w:lvlText w:val="o"/>
+      <w:lvlJc w:val="left"/>
+      <w:pPr>
+        <w:ind w:left="2160" w:hanging="180"/>
+      </w:pPr>
+      <w:rPr>
+        <w:rFonts w:ascii="Courier New" w:hAnsi="Courier New" w:cs="Courier New" w:hint="default"/>
+      </w:rPr>
+    </w:lvl>
+    <w:lvl w:ilvl="3" w:tplc="200A000F">
+      <w:start w:val="1"/>
+      <w:numFmt w:val="decimal"/>
+      <w:lvlText w:val="%4."/>
+      <w:lvlJc w:val="left"/>
+      <w:pPr>
+        <w:ind w:left="2880" w:hanging="360"/>
+      </w:pPr>
+    </w:lvl>
+    <w:lvl w:ilvl="4" w:tplc="200A0019">
+      <w:start w:val="1"/>
+      <w:numFmt w:val="lowerLetter"/>
+      <w:lvlText w:val="%5."/>
+      <w:lvlJc w:val="left"/>
+      <w:pPr>
+        <w:ind w:left="3600" w:hanging="360"/>
+      </w:pPr>
+    </w:lvl>
+    <w:lvl w:ilvl="5" w:tplc="200A001B" w:tentative="1">
+      <w:start w:val="1"/>
+      <w:numFmt w:val="lowerRoman"/>
+      <w:lvlText w:val="%6."/>
+      <w:lvlJc w:val="right"/>
+      <w:pPr>
+        <w:ind w:left="4320" w:hanging="180"/>
+      </w:pPr>
+    </w:lvl>
+    <w:lvl w:ilvl="6" w:tplc="200A000F" w:tentative="1">
+      <w:start w:val="1"/>
+      <w:numFmt w:val="decimal"/>
+      <w:lvlText w:val="%7."/>
+      <w:lvlJc w:val="left"/>
+      <w:pPr>
+        <w:ind w:left="5040" w:hanging="360"/>
+      </w:pPr>
+    </w:lvl>
+    <w:lvl w:ilvl="7" w:tplc="200A0019" w:tentative="1">
+      <w:start w:val="1"/>
+      <w:numFmt w:val="lowerLetter"/>
+      <w:lvlText w:val="%8."/>
+      <w:lvlJc w:val="left"/>
+      <w:pPr>
+        <w:ind w:left="5760" w:hanging="360"/>
+      </w:pPr>
+    </w:lvl>
+    <w:lvl w:ilvl="8" w:tplc="200A001B" w:tentative="1">
+      <w:start w:val="1"/>
+      <w:numFmt w:val="lowerRoman"/>
+      <w:lvlText w:val="%9."/>
+      <w:lvlJc w:val="right"/>
+      <w:pPr>
+        <w:ind w:left="6480" w:hanging="180"/>
+      </w:pPr>
+    </w:lvl>
+  </w:abstractNum>
+  <w:abstractNum w:abstractNumId="9">
+    <w:nsid w:val="6011293C"/>
+    <w:multiLevelType w:val="hybridMultilevel"/>
+    <w:tmpl w:val="E042F55A"/>
+    <w:lvl w:ilvl="0" w:tplc="200A000F">
+      <w:start w:val="1"/>
+      <w:numFmt w:val="decimal"/>
+      <w:lvlText w:val="%1."/>
+      <w:lvlJc w:val="left"/>
+      <w:pPr>
+        <w:ind w:left="720" w:hanging="360"/>
+      </w:pPr>
+    </w:lvl>
+    <w:lvl w:ilvl="1" w:tplc="200A000D">
+      <w:start w:val="1"/>
+      <w:numFmt w:val="bullet"/>
+      <w:lvlText w:val=""/>
+      <w:lvlJc w:val="left"/>
+      <w:pPr>
+        <w:ind w:left="1440" w:hanging="360"/>
+      </w:pPr>
+      <w:rPr>
+        <w:rFonts w:ascii="Wingdings" w:hAnsi="Wingdings" w:hint="default"/>
+      </w:rPr>
+    </w:lvl>
+    <w:lvl w:ilvl="2" w:tplc="200A001B">
+      <w:start w:val="1"/>
+      <w:numFmt w:val="lowerRoman"/>
+      <w:lvlText w:val="%3."/>
+      <w:lvlJc w:val="right"/>
+      <w:pPr>
+        <w:ind w:left="2160" w:hanging="180"/>
+      </w:pPr>
+    </w:lvl>
+    <w:lvl w:ilvl="3" w:tplc="200A000F">
+      <w:start w:val="1"/>
+      <w:numFmt w:val="decimal"/>
+      <w:lvlText w:val="%4."/>
+      <w:lvlJc w:val="left"/>
+      <w:pPr>
+        <w:ind w:left="2880" w:hanging="360"/>
+      </w:pPr>
+    </w:lvl>
+    <w:lvl w:ilvl="4" w:tplc="200A0019">
+      <w:start w:val="1"/>
+      <w:numFmt w:val="lowerLetter"/>
+      <w:lvlText w:val="%5."/>
+      <w:lvlJc w:val="left"/>
+      <w:pPr>
+        <w:ind w:left="3600" w:hanging="360"/>
+      </w:pPr>
+    </w:lvl>
+    <w:lvl w:ilvl="5" w:tplc="200A001B" w:tentative="1">
+      <w:start w:val="1"/>
+      <w:numFmt w:val="lowerRoman"/>
+      <w:lvlText w:val="%6."/>
+      <w:lvlJc w:val="right"/>
+      <w:pPr>
+        <w:ind w:left="4320" w:hanging="180"/>
+      </w:pPr>
+    </w:lvl>
+    <w:lvl w:ilvl="6" w:tplc="200A000F" w:tentative="1">
+      <w:start w:val="1"/>
+      <w:numFmt w:val="decimal"/>
+      <w:lvlText w:val="%7."/>
+      <w:lvlJc w:val="left"/>
+      <w:pPr>
+        <w:ind w:left="5040" w:hanging="360"/>
+      </w:pPr>
+    </w:lvl>
+    <w:lvl w:ilvl="7" w:tplc="200A0019" w:tentative="1">
+      <w:start w:val="1"/>
+      <w:numFmt w:val="lowerLetter"/>
+      <w:lvlText w:val="%8."/>
+      <w:lvlJc w:val="left"/>
+      <w:pPr>
+        <w:ind w:left="5760" w:hanging="360"/>
+      </w:pPr>
+    </w:lvl>
+    <w:lvl w:ilvl="8" w:tplc="200A001B" w:tentative="1">
+      <w:start w:val="1"/>
+      <w:numFmt w:val="lowerRoman"/>
+      <w:lvlText w:val="%9."/>
+      <w:lvlJc w:val="right"/>
+      <w:pPr>
+        <w:ind w:left="6480" w:hanging="180"/>
+      </w:pPr>
+    </w:lvl>
+  </w:abstractNum>
+  <w:abstractNum w:abstractNumId="10">
+    <w:nsid w:val="685B2F3C"/>
+    <w:multiLevelType w:val="hybridMultilevel"/>
+    <w:tmpl w:val="C96CE980"/>
+    <w:lvl w:ilvl="0" w:tplc="200A000D">
+      <w:start w:val="1"/>
+      <w:numFmt w:val="bullet"/>
+      <w:lvlText w:val=""/>
+      <w:lvlJc w:val="left"/>
+      <w:pPr>
+        <w:ind w:left="1800" w:hanging="360"/>
+      </w:pPr>
+      <w:rPr>
+        <w:rFonts w:ascii="Wingdings" w:hAnsi="Wingdings" w:hint="default"/>
+      </w:rPr>
+    </w:lvl>
+    <w:lvl w:ilvl="1" w:tplc="200A0003" w:tentative="1">
+      <w:start w:val="1"/>
+      <w:numFmt w:val="bullet"/>
+      <w:lvlText w:val="o"/>
+      <w:lvlJc w:val="left"/>
+      <w:pPr>
+        <w:ind w:left="2520" w:hanging="360"/>
+      </w:pPr>
+      <w:rPr>
+        <w:rFonts w:ascii="Courier New" w:hAnsi="Courier New" w:cs="Courier New" w:hint="default"/>
+      </w:rPr>
+    </w:lvl>
+    <w:lvl w:ilvl="2" w:tplc="200A0005" w:tentative="1">
+      <w:start w:val="1"/>
+      <w:numFmt w:val="bullet"/>
+      <w:lvlText w:val=""/>
+      <w:lvlJc w:val="left"/>
+      <w:pPr>
+        <w:ind w:left="3240" w:hanging="360"/>
+      </w:pPr>
+      <w:rPr>
+        <w:rFonts w:ascii="Wingdings" w:hAnsi="Wingdings" w:hint="default"/>
+      </w:rPr>
+    </w:lvl>
+    <w:lvl w:ilvl="3" w:tplc="200A0001" w:tentative="1">
+      <w:start w:val="1"/>
+      <w:numFmt w:val="bullet"/>
+      <w:lvlText w:val=""/>
+      <w:lvlJc w:val="left"/>
+      <w:pPr>
+        <w:ind w:left="3960" w:hanging="360"/>
+      </w:pPr>
+      <w:rPr>
+        <w:rFonts w:ascii="Symbol" w:hAnsi="Symbol" w:hint="default"/>
+      </w:rPr>
+    </w:lvl>
+    <w:lvl w:ilvl="4" w:tplc="200A0003" w:tentative="1">
+      <w:start w:val="1"/>
+      <w:numFmt w:val="bullet"/>
+      <w:lvlText w:val="o"/>
+      <w:lvlJc w:val="left"/>
+      <w:pPr>
+        <w:ind w:left="4680" w:hanging="360"/>
+      </w:pPr>
+      <w:rPr>
+        <w:rFonts w:ascii="Courier New" w:hAnsi="Courier New" w:cs="Courier New" w:hint="default"/>
+      </w:rPr>
+    </w:lvl>
+    <w:lvl w:ilvl="5" w:tplc="200A0005" w:tentative="1">
+      <w:start w:val="1"/>
+      <w:numFmt w:val="bullet"/>
+      <w:lvlText w:val=""/>
+      <w:lvlJc w:val="left"/>
+      <w:pPr>
+        <w:ind w:left="5400" w:hanging="360"/>
+      </w:pPr>
+      <w:rPr>
+        <w:rFonts w:ascii="Wingdings" w:hAnsi="Wingdings" w:hint="default"/>
+      </w:rPr>
+    </w:lvl>
+    <w:lvl w:ilvl="6" w:tplc="200A0001" w:tentative="1">
+      <w:start w:val="1"/>
+      <w:numFmt w:val="bullet"/>
+      <w:lvlText w:val=""/>
+      <w:lvlJc w:val="left"/>
+      <w:pPr>
+        <w:ind w:left="6120" w:hanging="360"/>
+      </w:pPr>
+      <w:rPr>
+        <w:rFonts w:ascii="Symbol" w:hAnsi="Symbol" w:hint="default"/>
+      </w:rPr>
+    </w:lvl>
+    <w:lvl w:ilvl="7" w:tplc="200A0003" w:tentative="1">
+      <w:start w:val="1"/>
+      <w:numFmt w:val="bullet"/>
+      <w:lvlText w:val="o"/>
+      <w:lvlJc w:val="left"/>
+      <w:pPr>
+        <w:ind w:left="6840" w:hanging="360"/>
+      </w:pPr>
+      <w:rPr>
+        <w:rFonts w:ascii="Courier New" w:hAnsi="Courier New" w:cs="Courier New" w:hint="default"/>
+      </w:rPr>
+    </w:lvl>
+    <w:lvl w:ilvl="8" w:tplc="200A0005" w:tentative="1">
+      <w:start w:val="1"/>
+      <w:numFmt w:val="bullet"/>
+      <w:lvlText w:val=""/>
+      <w:lvlJc w:val="left"/>
+      <w:pPr>
+        <w:ind w:left="7560" w:hanging="360"/>
+      </w:pPr>
+      <w:rPr>
+        <w:rFonts w:ascii="Wingdings" w:hAnsi="Wingdings" w:hint="default"/>
+      </w:rPr>
+    </w:lvl>
+  </w:abstractNum>
+  <w:abstractNum w:abstractNumId="11">
+    <w:nsid w:val="6AF0529F"/>
+    <w:multiLevelType w:val="hybridMultilevel"/>
+    <w:tmpl w:val="C8A4BF30"/>
+    <w:lvl w:ilvl="0" w:tplc="200A000F">
+      <w:start w:val="1"/>
+      <w:numFmt w:val="decimal"/>
+      <w:lvlText w:val="%1."/>
+      <w:lvlJc w:val="left"/>
+      <w:pPr>
+        <w:ind w:left="720" w:hanging="360"/>
+      </w:pPr>
+    </w:lvl>
+    <w:lvl w:ilvl="1" w:tplc="200A0001">
+      <w:start w:val="1"/>
+      <w:numFmt w:val="bullet"/>
+      <w:lvlText w:val=""/>
+      <w:lvlJc w:val="left"/>
+      <w:pPr>
+        <w:ind w:left="1440" w:hanging="360"/>
+      </w:pPr>
+      <w:rPr>
+        <w:rFonts w:ascii="Symbol" w:hAnsi="Symbol" w:hint="default"/>
+      </w:rPr>
+    </w:lvl>
+    <w:lvl w:ilvl="2" w:tplc="200A001B">
+      <w:start w:val="1"/>
+      <w:numFmt w:val="lowerRoman"/>
+      <w:lvlText w:val="%3."/>
+      <w:lvlJc w:val="right"/>
+      <w:pPr>
+        <w:ind w:left="2160" w:hanging="180"/>
+      </w:pPr>
+    </w:lvl>
+    <w:lvl w:ilvl="3" w:tplc="200A000D">
+      <w:start w:val="1"/>
+      <w:numFmt w:val="bullet"/>
+      <w:lvlText w:val=""/>
+      <w:lvlJc w:val="left"/>
+      <w:pPr>
+        <w:ind w:left="2880" w:hanging="360"/>
+      </w:pPr>
+      <w:rPr>
+        <w:rFonts w:ascii="Wingdings" w:hAnsi="Wingdings" w:hint="default"/>
+      </w:rPr>
+    </w:lvl>
+    <w:lvl w:ilvl="4" w:tplc="200A0019">
+      <w:start w:val="1"/>
+      <w:numFmt w:val="lowerLetter"/>
+      <w:lvlText w:val="%5."/>
+      <w:lvlJc w:val="left"/>
+      <w:pPr>
+        <w:ind w:left="3600" w:hanging="360"/>
+      </w:pPr>
+    </w:lvl>
+    <w:lvl w:ilvl="5" w:tplc="200A001B" w:tentative="1">
+      <w:start w:val="1"/>
+      <w:numFmt w:val="lowerRoman"/>
+      <w:lvlText w:val="%6."/>
+      <w:lvlJc w:val="right"/>
+      <w:pPr>
+        <w:ind w:left="4320" w:hanging="180"/>
+      </w:pPr>
+    </w:lvl>
+    <w:lvl w:ilvl="6" w:tplc="200A000F" w:tentative="1">
+      <w:start w:val="1"/>
+      <w:numFmt w:val="decimal"/>
+      <w:lvlText w:val="%7."/>
+      <w:lvlJc w:val="left"/>
+      <w:pPr>
+        <w:ind w:left="5040" w:hanging="360"/>
+      </w:pPr>
+    </w:lvl>
+    <w:lvl w:ilvl="7" w:tplc="200A0019" w:tentative="1">
+      <w:start w:val="1"/>
+      <w:numFmt w:val="lowerLetter"/>
+      <w:lvlText w:val="%8."/>
+      <w:lvlJc w:val="left"/>
+      <w:pPr>
+        <w:ind w:left="5760" w:hanging="360"/>
+      </w:pPr>
+    </w:lvl>
+    <w:lvl w:ilvl="8" w:tplc="200A001B" w:tentative="1">
+      <w:start w:val="1"/>
+      <w:numFmt w:val="lowerRoman"/>
+      <w:lvlText w:val="%9."/>
+      <w:lvlJc w:val="right"/>
+      <w:pPr>
+        <w:ind w:left="6480" w:hanging="180"/>
+      </w:pPr>
+    </w:lvl>
+  </w:abstractNum>
+  <w:abstractNum w:abstractNumId="12">
+    <w:nsid w:val="6CB533EB"/>
+    <w:multiLevelType w:val="hybridMultilevel"/>
+    <w:tmpl w:val="50E0052C"/>
+    <w:lvl w:ilvl="0" w:tplc="200A000F">
+      <w:start w:val="1"/>
+      <w:numFmt w:val="decimal"/>
+      <w:lvlText w:val="%1."/>
+      <w:lvlJc w:val="left"/>
+      <w:pPr>
+        <w:ind w:left="720" w:hanging="360"/>
+      </w:pPr>
+    </w:lvl>
+    <w:lvl w:ilvl="1" w:tplc="200A000D">
+      <w:start w:val="1"/>
+      <w:numFmt w:val="bullet"/>
+      <w:lvlText w:val=""/>
+      <w:lvlJc w:val="left"/>
+      <w:pPr>
+        <w:ind w:left="1440" w:hanging="360"/>
+      </w:pPr>
+      <w:rPr>
+        <w:rFonts w:ascii="Wingdings" w:hAnsi="Wingdings" w:hint="default"/>
+      </w:rPr>
+    </w:lvl>
+    <w:lvl w:ilvl="2" w:tplc="200A001B">
+      <w:start w:val="1"/>
+      <w:numFmt w:val="lowerRoman"/>
+      <w:lvlText w:val="%3."/>
+      <w:lvlJc w:val="right"/>
+      <w:pPr>
+        <w:ind w:left="2160" w:hanging="180"/>
+      </w:pPr>
+    </w:lvl>
+    <w:lvl w:ilvl="3" w:tplc="200A000F">
+      <w:start w:val="1"/>
+      <w:numFmt w:val="decimal"/>
+      <w:lvlText w:val="%4."/>
+      <w:lvlJc w:val="left"/>
+      <w:pPr>
+        <w:ind w:left="2880" w:hanging="360"/>
+      </w:pPr>
+    </w:lvl>
+    <w:lvl w:ilvl="4" w:tplc="200A0019">
+      <w:start w:val="1"/>
+      <w:numFmt w:val="lowerLetter"/>
+      <w:lvlText w:val="%5."/>
+      <w:lvlJc w:val="left"/>
+      <w:pPr>
+        <w:ind w:left="3600" w:hanging="360"/>
+      </w:pPr>
+    </w:lvl>
+    <w:lvl w:ilvl="5" w:tplc="200A001B" w:tentative="1">
+      <w:start w:val="1"/>
+      <w:numFmt w:val="lowerRoman"/>
+      <w:lvlText w:val="%6."/>
+      <w:lvlJc w:val="right"/>
+      <w:pPr>
+        <w:ind w:left="4320" w:hanging="180"/>
+      </w:pPr>
+    </w:lvl>
+    <w:lvl w:ilvl="6" w:tplc="200A000F" w:tentative="1">
+      <w:start w:val="1"/>
+      <w:numFmt w:val="decimal"/>
+      <w:lvlText w:val="%7."/>
+      <w:lvlJc w:val="left"/>
+      <w:pPr>
+        <w:ind w:left="5040" w:hanging="360"/>
+      </w:pPr>
+    </w:lvl>
+    <w:lvl w:ilvl="7" w:tplc="200A0019" w:tentative="1">
+      <w:start w:val="1"/>
+      <w:numFmt w:val="lowerLetter"/>
+      <w:lvlText w:val="%8."/>
+      <w:lvlJc w:val="left"/>
+      <w:pPr>
+        <w:ind w:left="5760" w:hanging="360"/>
+      </w:pPr>
+    </w:lvl>
+    <w:lvl w:ilvl="8" w:tplc="200A001B" w:tentative="1">
+      <w:start w:val="1"/>
+      <w:numFmt w:val="lowerRoman"/>
+      <w:lvlText w:val="%9."/>
+      <w:lvlJc w:val="right"/>
+      <w:pPr>
+        <w:ind w:left="6480" w:hanging="180"/>
+      </w:pPr>
+    </w:lvl>
+  </w:abstractNum>
+  <w:abstractNum w:abstractNumId="13">
+    <w:nsid w:val="6E260437"/>
+    <w:multiLevelType w:val="hybridMultilevel"/>
+    <w:tmpl w:val="A5BE1C8E"/>
+    <w:lvl w:ilvl="0" w:tplc="200A000F">
+      <w:start w:val="1"/>
+      <w:numFmt w:val="decimal"/>
+      <w:lvlText w:val="%1."/>
+      <w:lvlJc w:val="left"/>
+      <w:pPr>
+        <w:ind w:left="720" w:hanging="360"/>
+      </w:pPr>
+    </w:lvl>
+    <w:lvl w:ilvl="1" w:tplc="200A0001">
+      <w:start w:val="1"/>
+      <w:numFmt w:val="bullet"/>
+      <w:lvlText w:val=""/>
+      <w:lvlJc w:val="left"/>
+      <w:pPr>
+        <w:ind w:left="1440" w:hanging="360"/>
+      </w:pPr>
+      <w:rPr>
+        <w:rFonts w:ascii="Symbol" w:hAnsi="Symbol" w:hint="default"/>
+      </w:rPr>
+    </w:lvl>
+    <w:lvl w:ilvl="2" w:tplc="200A001B">
+      <w:start w:val="1"/>
+      <w:numFmt w:val="lowerRoman"/>
+      <w:lvlText w:val="%3."/>
+      <w:lvlJc w:val="right"/>
+      <w:pPr>
+        <w:ind w:left="2160" w:hanging="180"/>
+      </w:pPr>
+    </w:lvl>
+    <w:lvl w:ilvl="3" w:tplc="200A000F">
+      <w:start w:val="1"/>
+      <w:numFmt w:val="decimal"/>
+      <w:lvlText w:val="%4."/>
+      <w:lvlJc w:val="left"/>
+      <w:pPr>
+        <w:ind w:left="2880" w:hanging="360"/>
+      </w:pPr>
+    </w:lvl>
+    <w:lvl w:ilvl="4" w:tplc="200A0019">
+      <w:start w:val="1"/>
+      <w:numFmt w:val="lowerLetter"/>
+      <w:lvlText w:val="%5."/>
+      <w:lvlJc w:val="left"/>
+      <w:pPr>
+        <w:ind w:left="3600" w:hanging="360"/>
+      </w:pPr>
+    </w:lvl>
+    <w:lvl w:ilvl="5" w:tplc="200A001B" w:tentative="1">
+      <w:start w:val="1"/>
+      <w:numFmt w:val="lowerRoman"/>
+      <w:lvlText w:val="%6."/>
+      <w:lvlJc w:val="right"/>
+      <w:pPr>
+        <w:ind w:left="4320" w:hanging="180"/>
+      </w:pPr>
+    </w:lvl>
+    <w:lvl w:ilvl="6" w:tplc="200A000F" w:tentative="1">
+      <w:start w:val="1"/>
+      <w:numFmt w:val="decimal"/>
+      <w:lvlText w:val="%7."/>
+      <w:lvlJc w:val="left"/>
+      <w:pPr>
+        <w:ind w:left="5040" w:hanging="360"/>
+      </w:pPr>
+    </w:lvl>
+    <w:lvl w:ilvl="7" w:tplc="200A0019" w:tentative="1">
+      <w:start w:val="1"/>
+      <w:numFmt w:val="lowerLetter"/>
+      <w:lvlText w:val="%8."/>
+      <w:lvlJc w:val="left"/>
+      <w:pPr>
+        <w:ind w:left="5760" w:hanging="360"/>
+      </w:pPr>
+    </w:lvl>
+    <w:lvl w:ilvl="8" w:tplc="200A001B" w:tentative="1">
+      <w:start w:val="1"/>
+      <w:numFmt w:val="lowerRoman"/>
+      <w:lvlText w:val="%9."/>
+      <w:lvlJc w:val="right"/>
+      <w:pPr>
+        <w:ind w:left="6480" w:hanging="180"/>
+      </w:pPr>
+    </w:lvl>
+  </w:abstractNum>
+  <w:abstractNum w:abstractNumId="14">
+    <w:nsid w:val="733D30EE"/>
+    <w:multiLevelType w:val="hybridMultilevel"/>
+    <w:tmpl w:val="AFB68904"/>
+    <w:lvl w:ilvl="0" w:tplc="200A000D">
+      <w:start w:val="1"/>
+      <w:numFmt w:val="bullet"/>
+      <w:lvlText w:val=""/>
+      <w:lvlJc w:val="left"/>
+      <w:pPr>
+        <w:ind w:left="2136" w:hanging="360"/>
+      </w:pPr>
+      <w:rPr>
+        <w:rFonts w:ascii="Wingdings" w:hAnsi="Wingdings" w:hint="default"/>
+      </w:rPr>
+    </w:lvl>
+    <w:lvl w:ilvl="1" w:tplc="200A0003" w:tentative="1">
+      <w:start w:val="1"/>
+      <w:numFmt w:val="bullet"/>
+      <w:lvlText w:val="o"/>
+      <w:lvlJc w:val="left"/>
+      <w:pPr>
+        <w:ind w:left="2856" w:hanging="360"/>
+      </w:pPr>
+      <w:rPr>
+        <w:rFonts w:ascii="Courier New" w:hAnsi="Courier New" w:cs="Courier New" w:hint="default"/>
+      </w:rPr>
+    </w:lvl>
+    <w:lvl w:ilvl="2" w:tplc="200A0005" w:tentative="1">
+      <w:start w:val="1"/>
+      <w:numFmt w:val="bullet"/>
+      <w:lvlText w:val=""/>
+      <w:lvlJc w:val="left"/>
+      <w:pPr>
+        <w:ind w:left="3576" w:hanging="360"/>
+      </w:pPr>
+      <w:rPr>
+        <w:rFonts w:ascii="Wingdings" w:hAnsi="Wingdings" w:hint="default"/>
+      </w:rPr>
+    </w:lvl>
+    <w:lvl w:ilvl="3" w:tplc="200A0001" w:tentative="1">
+      <w:start w:val="1"/>
+      <w:numFmt w:val="bullet"/>
+      <w:lvlText w:val=""/>
+      <w:lvlJc w:val="left"/>
+      <w:pPr>
+        <w:ind w:left="4296" w:hanging="360"/>
+      </w:pPr>
+      <w:rPr>
+        <w:rFonts w:ascii="Symbol" w:hAnsi="Symbol" w:hint="default"/>
+      </w:rPr>
+    </w:lvl>
+    <w:lvl w:ilvl="4" w:tplc="200A0003" w:tentative="1">
+      <w:start w:val="1"/>
+      <w:numFmt w:val="bullet"/>
+      <w:lvlText w:val="o"/>
+      <w:lvlJc w:val="left"/>
+      <w:pPr>
+        <w:ind w:left="5016" w:hanging="360"/>
+      </w:pPr>
+      <w:rPr>
+        <w:rFonts w:ascii="Courier New" w:hAnsi="Courier New" w:cs="Courier New" w:hint="default"/>
+      </w:rPr>
+    </w:lvl>
+    <w:lvl w:ilvl="5" w:tplc="200A0005" w:tentative="1">
+      <w:start w:val="1"/>
+      <w:numFmt w:val="bullet"/>
+      <w:lvlText w:val=""/>
+      <w:lvlJc w:val="left"/>
+      <w:pPr>
+        <w:ind w:left="5736" w:hanging="360"/>
+      </w:pPr>
+      <w:rPr>
+        <w:rFonts w:ascii="Wingdings" w:hAnsi="Wingdings" w:hint="default"/>
+      </w:rPr>
+    </w:lvl>
+    <w:lvl w:ilvl="6" w:tplc="200A0001" w:tentative="1">
+      <w:start w:val="1"/>
+      <w:numFmt w:val="bullet"/>
+      <w:lvlText w:val=""/>
+      <w:lvlJc w:val="left"/>
+      <w:pPr>
+        <w:ind w:left="6456" w:hanging="360"/>
+      </w:pPr>
+      <w:rPr>
+        <w:rFonts w:ascii="Symbol" w:hAnsi="Symbol" w:hint="default"/>
+      </w:rPr>
+    </w:lvl>
+    <w:lvl w:ilvl="7" w:tplc="200A0003" w:tentative="1">
+      <w:start w:val="1"/>
+      <w:numFmt w:val="bullet"/>
+      <w:lvlText w:val="o"/>
+      <w:lvlJc w:val="left"/>
+      <w:pPr>
+        <w:ind w:left="7176" w:hanging="360"/>
+      </w:pPr>
+      <w:rPr>
+        <w:rFonts w:ascii="Courier New" w:hAnsi="Courier New" w:cs="Courier New" w:hint="default"/>
+      </w:rPr>
+    </w:lvl>
+    <w:lvl w:ilvl="8" w:tplc="200A0005" w:tentative="1">
+      <w:start w:val="1"/>
+      <w:numFmt w:val="bullet"/>
+      <w:lvlText w:val=""/>
+      <w:lvlJc w:val="left"/>
+      <w:pPr>
+        <w:ind w:left="7896" w:hanging="360"/>
+      </w:pPr>
+      <w:rPr>
+        <w:rFonts w:ascii="Wingdings" w:hAnsi="Wingdings" w:hint="default"/>
+      </w:rPr>
+    </w:lvl>
+  </w:abstractNum>
+  <w:abstractNum w:abstractNumId="15">
+    <w:nsid w:val="776238F6"/>
+    <w:multiLevelType w:val="hybridMultilevel"/>
+    <w:tmpl w:val="CB3A1952"/>
+    <w:lvl w:ilvl="0" w:tplc="200A000D">
+      <w:start w:val="1"/>
+      <w:numFmt w:val="bullet"/>
+      <w:lvlText w:val=""/>
+      <w:lvlJc w:val="left"/>
+      <w:pPr>
+        <w:ind w:left="1788" w:hanging="360"/>
+      </w:pPr>
+      <w:rPr>
+        <w:rFonts w:ascii="Wingdings" w:hAnsi="Wingdings" w:hint="default"/>
+      </w:rPr>
+    </w:lvl>
+    <w:lvl w:ilvl="1" w:tplc="200A0003" w:tentative="1">
+      <w:start w:val="1"/>
+      <w:numFmt w:val="bullet"/>
+      <w:lvlText w:val="o"/>
+      <w:lvlJc w:val="left"/>
+      <w:pPr>
+        <w:ind w:left="2508" w:hanging="360"/>
+      </w:pPr>
+      <w:rPr>
+        <w:rFonts w:ascii="Courier New" w:hAnsi="Courier New" w:cs="Courier New" w:hint="default"/>
+      </w:rPr>
+    </w:lvl>
+    <w:lvl w:ilvl="2" w:tplc="200A0005" w:tentative="1">
+      <w:start w:val="1"/>
+      <w:numFmt w:val="bullet"/>
+      <w:lvlText w:val=""/>
+      <w:lvlJc w:val="left"/>
+      <w:pPr>
+        <w:ind w:left="3228" w:hanging="360"/>
+      </w:pPr>
+      <w:rPr>
+        <w:rFonts w:ascii="Wingdings" w:hAnsi="Wingdings" w:hint="default"/>
+      </w:rPr>
+    </w:lvl>
+    <w:lvl w:ilvl="3" w:tplc="200A0001" w:tentative="1">
+      <w:start w:val="1"/>
+      <w:numFmt w:val="bullet"/>
+      <w:lvlText w:val=""/>
+      <w:lvlJc w:val="left"/>
+      <w:pPr>
+        <w:ind w:left="3948" w:hanging="360"/>
+      </w:pPr>
+      <w:rPr>
+        <w:rFonts w:ascii="Symbol" w:hAnsi="Symbol" w:hint="default"/>
+      </w:rPr>
+    </w:lvl>
+    <w:lvl w:ilvl="4" w:tplc="200A0003" w:tentative="1">
+      <w:start w:val="1"/>
+      <w:numFmt w:val="bullet"/>
+      <w:lvlText w:val="o"/>
+      <w:lvlJc w:val="left"/>
+      <w:pPr>
+        <w:ind w:left="4668" w:hanging="360"/>
+      </w:pPr>
+      <w:rPr>
+        <w:rFonts w:ascii="Courier New" w:hAnsi="Courier New" w:cs="Courier New" w:hint="default"/>
+      </w:rPr>
+    </w:lvl>
+    <w:lvl w:ilvl="5" w:tplc="200A0005" w:tentative="1">
+      <w:start w:val="1"/>
+      <w:numFmt w:val="bullet"/>
+      <w:lvlText w:val=""/>
+      <w:lvlJc w:val="left"/>
+      <w:pPr>
+        <w:ind w:left="5388" w:hanging="360"/>
+      </w:pPr>
+      <w:rPr>
+        <w:rFonts w:ascii="Wingdings" w:hAnsi="Wingdings" w:hint="default"/>
+      </w:rPr>
+    </w:lvl>
+    <w:lvl w:ilvl="6" w:tplc="200A0001" w:tentative="1">
+      <w:start w:val="1"/>
+      <w:numFmt w:val="bullet"/>
+      <w:lvlText w:val=""/>
+      <w:lvlJc w:val="left"/>
+      <w:pPr>
+        <w:ind w:left="6108" w:hanging="360"/>
+      </w:pPr>
+      <w:rPr>
+        <w:rFonts w:ascii="Symbol" w:hAnsi="Symbol" w:hint="default"/>
+      </w:rPr>
+    </w:lvl>
+    <w:lvl w:ilvl="7" w:tplc="200A0003" w:tentative="1">
+      <w:start w:val="1"/>
+      <w:numFmt w:val="bullet"/>
+      <w:lvlText w:val="o"/>
+      <w:lvlJc w:val="left"/>
+      <w:pPr>
+        <w:ind w:left="6828" w:hanging="360"/>
+      </w:pPr>
+      <w:rPr>
+        <w:rFonts w:ascii="Courier New" w:hAnsi="Courier New" w:cs="Courier New" w:hint="default"/>
+      </w:rPr>
+    </w:lvl>
+    <w:lvl w:ilvl="8" w:tplc="200A0005" w:tentative="1">
+      <w:start w:val="1"/>
+      <w:numFmt w:val="bullet"/>
+      <w:lvlText w:val=""/>
+      <w:lvlJc w:val="left"/>
+      <w:pPr>
+        <w:ind w:left="7548" w:hanging="360"/>
+      </w:pPr>
+      <w:rPr>
+        <w:rFonts w:ascii="Wingdings" w:hAnsi="Wingdings" w:hint="default"/>
+      </w:rPr>
+    </w:lvl>
+  </w:abstractNum>
   <w:num w:numId="1">
+    <w:abstractNumId w:val="9"/>
+  </w:num>
+  <w:num w:numId="2">
+    <w:abstractNumId w:val="5"/>
+  </w:num>
+  <w:num w:numId="3">
+    <w:abstractNumId w:val="12"/>
+  </w:num>
+  <w:num w:numId="4">
+    <w:abstractNumId w:val="13"/>
+  </w:num>
+  <w:num w:numId="5">
+    <w:abstractNumId w:val="14"/>
+  </w:num>
+  <w:num w:numId="6">
     <w:abstractNumId w:val="0"/>
+  </w:num>
+  <w:num w:numId="7">
+    <w:abstractNumId w:val="6"/>
+  </w:num>
+  <w:num w:numId="8">
+    <w:abstractNumId w:val="11"/>
+  </w:num>
+  <w:num w:numId="9">
+    <w:abstractNumId w:val="7"/>
+  </w:num>
+  <w:num w:numId="10">
+    <w:abstractNumId w:val="4"/>
+  </w:num>
+  <w:num w:numId="11">
+    <w:abstractNumId w:val="15"/>
+  </w:num>
+  <w:num w:numId="12">
+    <w:abstractNumId w:val="1"/>
+  </w:num>
+  <w:num w:numId="13">
+    <w:abstractNumId w:val="10"/>
+  </w:num>
+  <w:num w:numId="14">
+    <w:abstractNumId w:val="3"/>
+  </w:num>
+  <w:num w:numId="15">
+    <w:abstractNumId w:val="8"/>
+  </w:num>
+  <w:num w:numId="16">
+    <w:abstractNumId w:val="2"/>
   </w:num>
 </w:numbering>
 </file>
